--- a/docs/Quarto/assist/posts/self_contained/self_contained.docx
+++ b/docs/Quarto/assist/posts/self_contained/self_contained.docx
@@ -49,7 +49,7 @@
         <w:t xml:space="preserve"> </w:t>
       </w:r>
       <w:r>
-        <w:t xml:space="preserve">associé</w:t>
+        <w:t xml:space="preserve">*_html_libs</w:t>
       </w:r>
       <w:r>
         <w:t xml:space="preserve"> </w:t>

--- a/docs/Quarto/assist/posts/self_contained/self_contained.docx
+++ b/docs/Quarto/assist/posts/self_contained/self_contained.docx
@@ -50,18 +50,6 @@
       </w:r>
       <w:r>
         <w:t xml:space="preserve">*_html_libs</w:t>
-      </w:r>
-      <w:r>
-        <w:t xml:space="preserve"> </w:t>
-      </w:r>
-      <w:r>
-        <w:t xml:space="preserve">généré</w:t>
-      </w:r>
-      <w:r>
-        <w:t xml:space="preserve"> </w:t>
-      </w:r>
-      <w:r>
-        <w:t xml:space="preserve">automatiquement</w:t>
       </w:r>
     </w:p>
     <w:p>
